--- a/xqls/doc/小桥流水需求说明书.docx
+++ b/xqls/doc/小桥流水需求说明书.docx
@@ -52,7 +52,16 @@
           <w:rFonts w:hint="eastAsia"/>
           <w:lang w:val="en-US" w:eastAsia="zh-CN"/>
         </w:rPr>
-        <w:t xml:space="preserve">   通过在企业取水口和排水口安装设备采集数据，对数据进行保存，展示和统计。通过费数据进行费用的计算和查询。通过区块进行用户的和设备的管理。</w:t>
+        <w:t xml:space="preserve">   通过在企业取水口和排水口安装设备采集数据，对数据进行保存，展示和统计。通过</w:t>
+      </w:r>
+      <w:bookmarkStart w:id="0" w:name="_GoBack"/>
+      <w:bookmarkEnd w:id="0"/>
+      <w:r>
+        <w:rPr>
+          <w:rFonts w:hint="eastAsia"/>
+          <w:lang w:val="en-US" w:eastAsia="zh-CN"/>
+        </w:rPr>
+        <w:t>数据进行费用的计算和查询。通过区块进行用户的和设备的管理。</w:t>
       </w:r>
     </w:p>
     <w:p>
@@ -2729,8 +2738,6 @@
         </w:rPr>
         <w:t xml:space="preserve">  选择排放口,列表展示采样瓶号和记录时候</w:t>
       </w:r>
-      <w:bookmarkStart w:id="0" w:name="_GoBack"/>
-      <w:bookmarkEnd w:id="0"/>
     </w:p>
     <w:p>
       <w:pPr>
@@ -3130,6 +3137,7 @@
   <w:style w:type="character" w:customStyle="1" w:styleId="8">
     <w:name w:val="标题 2 Char"/>
     <w:link w:val="3"/>
+    <w:qFormat/>
     <w:uiPriority w:val="0"/>
     <w:rPr>
       <w:rFonts w:ascii="Arial" w:hAnsi="Arial" w:eastAsia="黑体"/>
